--- a/02_ENCUADRE/02_Encuadre.docx
+++ b/02_ENCUADRE/02_Encuadre.docx
@@ -321,9 +321,491 @@
           </wp:inline>
         </w:drawing>
       </w:r>
+    </w:p>
+    <w:p>
+      <w:r>
+        <w:t>Contenido temático</w:t>
+      </w:r>
+    </w:p>
+    <w:p>
+      <w:r>
+        <w:rPr>
+          <w:noProof/>
+          <w:lang w:eastAsia="es-MX"/>
+        </w:rPr>
+        <w:drawing>
+          <wp:inline distT="0" distB="0" distL="0" distR="0" wp14:anchorId="5CDF83CC" wp14:editId="0028A2E8">
+            <wp:extent cx="1943100" cy="4333875"/>
+            <wp:effectExtent l="0" t="0" r="0" b="9525"/>
+            <wp:docPr id="9" name="Imagen 9"/>
+            <wp:cNvGraphicFramePr>
+              <a:graphicFrameLocks xmlns:a="http://schemas.openxmlformats.org/drawingml/2006/main" noChangeAspect="1"/>
+            </wp:cNvGraphicFramePr>
+            <a:graphic xmlns:a="http://schemas.openxmlformats.org/drawingml/2006/main">
+              <a:graphicData uri="http://schemas.openxmlformats.org/drawingml/2006/picture">
+                <pic:pic xmlns:pic="http://schemas.openxmlformats.org/drawingml/2006/picture">
+                  <pic:nvPicPr>
+                    <pic:cNvPr id="1" name=""/>
+                    <pic:cNvPicPr/>
+                  </pic:nvPicPr>
+                  <pic:blipFill>
+                    <a:blip r:embed="rId11"/>
+                    <a:stretch>
+                      <a:fillRect/>
+                    </a:stretch>
+                  </pic:blipFill>
+                  <pic:spPr>
+                    <a:xfrm>
+                      <a:off x="0" y="0"/>
+                      <a:ext cx="1943100" cy="4333875"/>
+                    </a:xfrm>
+                    <a:prstGeom prst="rect">
+                      <a:avLst/>
+                    </a:prstGeom>
+                  </pic:spPr>
+                </pic:pic>
+              </a:graphicData>
+            </a:graphic>
+          </wp:inline>
+        </w:drawing>
+      </w:r>
+    </w:p>
+    <w:p>
+      <w:r>
+        <w:rPr>
+          <w:noProof/>
+          <w:lang w:eastAsia="es-MX"/>
+        </w:rPr>
+        <w:lastRenderedPageBreak/>
+        <w:drawing>
+          <wp:inline distT="0" distB="0" distL="0" distR="0" wp14:anchorId="46D489D3" wp14:editId="131A5870">
+            <wp:extent cx="1600200" cy="1647825"/>
+            <wp:effectExtent l="0" t="0" r="0" b="9525"/>
+            <wp:docPr id="10" name="Imagen 10"/>
+            <wp:cNvGraphicFramePr>
+              <a:graphicFrameLocks xmlns:a="http://schemas.openxmlformats.org/drawingml/2006/main" noChangeAspect="1"/>
+            </wp:cNvGraphicFramePr>
+            <a:graphic xmlns:a="http://schemas.openxmlformats.org/drawingml/2006/main">
+              <a:graphicData uri="http://schemas.openxmlformats.org/drawingml/2006/picture">
+                <pic:pic xmlns:pic="http://schemas.openxmlformats.org/drawingml/2006/picture">
+                  <pic:nvPicPr>
+                    <pic:cNvPr id="1" name=""/>
+                    <pic:cNvPicPr/>
+                  </pic:nvPicPr>
+                  <pic:blipFill>
+                    <a:blip r:embed="rId12"/>
+                    <a:stretch>
+                      <a:fillRect/>
+                    </a:stretch>
+                  </pic:blipFill>
+                  <pic:spPr>
+                    <a:xfrm>
+                      <a:off x="0" y="0"/>
+                      <a:ext cx="1600200" cy="1647825"/>
+                    </a:xfrm>
+                    <a:prstGeom prst="rect">
+                      <a:avLst/>
+                    </a:prstGeom>
+                  </pic:spPr>
+                </pic:pic>
+              </a:graphicData>
+            </a:graphic>
+          </wp:inline>
+        </w:drawing>
+      </w:r>
+    </w:p>
+    <w:p>
+      <w:r>
+        <w:rPr>
+          <w:noProof/>
+          <w:lang w:eastAsia="es-MX"/>
+        </w:rPr>
+        <w:drawing>
+          <wp:inline distT="0" distB="0" distL="0" distR="0" wp14:anchorId="58DAE8B5" wp14:editId="6511447C">
+            <wp:extent cx="1600200" cy="2914650"/>
+            <wp:effectExtent l="0" t="0" r="0" b="0"/>
+            <wp:docPr id="11" name="Imagen 11"/>
+            <wp:cNvGraphicFramePr>
+              <a:graphicFrameLocks xmlns:a="http://schemas.openxmlformats.org/drawingml/2006/main" noChangeAspect="1"/>
+            </wp:cNvGraphicFramePr>
+            <a:graphic xmlns:a="http://schemas.openxmlformats.org/drawingml/2006/main">
+              <a:graphicData uri="http://schemas.openxmlformats.org/drawingml/2006/picture">
+                <pic:pic xmlns:pic="http://schemas.openxmlformats.org/drawingml/2006/picture">
+                  <pic:nvPicPr>
+                    <pic:cNvPr id="1" name=""/>
+                    <pic:cNvPicPr/>
+                  </pic:nvPicPr>
+                  <pic:blipFill>
+                    <a:blip r:embed="rId13"/>
+                    <a:stretch>
+                      <a:fillRect/>
+                    </a:stretch>
+                  </pic:blipFill>
+                  <pic:spPr>
+                    <a:xfrm>
+                      <a:off x="0" y="0"/>
+                      <a:ext cx="1600200" cy="2914650"/>
+                    </a:xfrm>
+                    <a:prstGeom prst="rect">
+                      <a:avLst/>
+                    </a:prstGeom>
+                  </pic:spPr>
+                </pic:pic>
+              </a:graphicData>
+            </a:graphic>
+          </wp:inline>
+        </w:drawing>
+      </w:r>
+    </w:p>
+    <w:p>
+      <w:r>
+        <w:rPr>
+          <w:noProof/>
+          <w:lang w:eastAsia="es-MX"/>
+        </w:rPr>
+        <w:drawing>
+          <wp:inline distT="0" distB="0" distL="0" distR="0" wp14:anchorId="04924126" wp14:editId="36FFCA0D">
+            <wp:extent cx="1895475" cy="1066800"/>
+            <wp:effectExtent l="0" t="0" r="9525" b="0"/>
+            <wp:docPr id="13" name="Imagen 13"/>
+            <wp:cNvGraphicFramePr>
+              <a:graphicFrameLocks xmlns:a="http://schemas.openxmlformats.org/drawingml/2006/main" noChangeAspect="1"/>
+            </wp:cNvGraphicFramePr>
+            <a:graphic xmlns:a="http://schemas.openxmlformats.org/drawingml/2006/main">
+              <a:graphicData uri="http://schemas.openxmlformats.org/drawingml/2006/picture">
+                <pic:pic xmlns:pic="http://schemas.openxmlformats.org/drawingml/2006/picture">
+                  <pic:nvPicPr>
+                    <pic:cNvPr id="1" name=""/>
+                    <pic:cNvPicPr/>
+                  </pic:nvPicPr>
+                  <pic:blipFill>
+                    <a:blip r:embed="rId14"/>
+                    <a:stretch>
+                      <a:fillRect/>
+                    </a:stretch>
+                  </pic:blipFill>
+                  <pic:spPr>
+                    <a:xfrm>
+                      <a:off x="0" y="0"/>
+                      <a:ext cx="1895475" cy="1066800"/>
+                    </a:xfrm>
+                    <a:prstGeom prst="rect">
+                      <a:avLst/>
+                    </a:prstGeom>
+                  </pic:spPr>
+                </pic:pic>
+              </a:graphicData>
+            </a:graphic>
+          </wp:inline>
+        </w:drawing>
+      </w:r>
+    </w:p>
+    <w:p>
+      <w:r>
+        <w:rPr>
+          <w:noProof/>
+          <w:lang w:eastAsia="es-MX"/>
+        </w:rPr>
+        <w:lastRenderedPageBreak/>
+        <w:drawing>
+          <wp:inline distT="0" distB="0" distL="0" distR="0" wp14:anchorId="5B2325D8" wp14:editId="738DBC5F">
+            <wp:extent cx="1885950" cy="2333625"/>
+            <wp:effectExtent l="0" t="0" r="0" b="9525"/>
+            <wp:docPr id="14" name="Imagen 14"/>
+            <wp:cNvGraphicFramePr>
+              <a:graphicFrameLocks xmlns:a="http://schemas.openxmlformats.org/drawingml/2006/main" noChangeAspect="1"/>
+            </wp:cNvGraphicFramePr>
+            <a:graphic xmlns:a="http://schemas.openxmlformats.org/drawingml/2006/main">
+              <a:graphicData uri="http://schemas.openxmlformats.org/drawingml/2006/picture">
+                <pic:pic xmlns:pic="http://schemas.openxmlformats.org/drawingml/2006/picture">
+                  <pic:nvPicPr>
+                    <pic:cNvPr id="1" name=""/>
+                    <pic:cNvPicPr/>
+                  </pic:nvPicPr>
+                  <pic:blipFill>
+                    <a:blip r:embed="rId15"/>
+                    <a:stretch>
+                      <a:fillRect/>
+                    </a:stretch>
+                  </pic:blipFill>
+                  <pic:spPr>
+                    <a:xfrm>
+                      <a:off x="0" y="0"/>
+                      <a:ext cx="1885950" cy="2333625"/>
+                    </a:xfrm>
+                    <a:prstGeom prst="rect">
+                      <a:avLst/>
+                    </a:prstGeom>
+                  </pic:spPr>
+                </pic:pic>
+              </a:graphicData>
+            </a:graphic>
+          </wp:inline>
+        </w:drawing>
+      </w:r>
+    </w:p>
+    <w:p>
+      <w:r>
+        <w:rPr>
+          <w:noProof/>
+          <w:lang w:eastAsia="es-MX"/>
+        </w:rPr>
+        <w:drawing>
+          <wp:inline distT="0" distB="0" distL="0" distR="0" wp14:anchorId="428C1CD3" wp14:editId="29E1DAA5">
+            <wp:extent cx="1962150" cy="2667000"/>
+            <wp:effectExtent l="0" t="0" r="0" b="0"/>
+            <wp:docPr id="15" name="Imagen 15"/>
+            <wp:cNvGraphicFramePr>
+              <a:graphicFrameLocks xmlns:a="http://schemas.openxmlformats.org/drawingml/2006/main" noChangeAspect="1"/>
+            </wp:cNvGraphicFramePr>
+            <a:graphic xmlns:a="http://schemas.openxmlformats.org/drawingml/2006/main">
+              <a:graphicData uri="http://schemas.openxmlformats.org/drawingml/2006/picture">
+                <pic:pic xmlns:pic="http://schemas.openxmlformats.org/drawingml/2006/picture">
+                  <pic:nvPicPr>
+                    <pic:cNvPr id="1" name=""/>
+                    <pic:cNvPicPr/>
+                  </pic:nvPicPr>
+                  <pic:blipFill>
+                    <a:blip r:embed="rId16"/>
+                    <a:stretch>
+                      <a:fillRect/>
+                    </a:stretch>
+                  </pic:blipFill>
+                  <pic:spPr>
+                    <a:xfrm>
+                      <a:off x="0" y="0"/>
+                      <a:ext cx="1962150" cy="2667000"/>
+                    </a:xfrm>
+                    <a:prstGeom prst="rect">
+                      <a:avLst/>
+                    </a:prstGeom>
+                  </pic:spPr>
+                </pic:pic>
+              </a:graphicData>
+            </a:graphic>
+          </wp:inline>
+        </w:drawing>
+      </w:r>
+    </w:p>
+    <w:p>
+      <w:r>
+        <w:rPr>
+          <w:noProof/>
+          <w:lang w:eastAsia="es-MX"/>
+        </w:rPr>
+        <w:drawing>
+          <wp:inline distT="0" distB="0" distL="0" distR="0" wp14:anchorId="73A2A563" wp14:editId="6DBAAF69">
+            <wp:extent cx="1838325" cy="1000125"/>
+            <wp:effectExtent l="0" t="0" r="9525" b="9525"/>
+            <wp:docPr id="16" name="Imagen 16"/>
+            <wp:cNvGraphicFramePr>
+              <a:graphicFrameLocks xmlns:a="http://schemas.openxmlformats.org/drawingml/2006/main" noChangeAspect="1"/>
+            </wp:cNvGraphicFramePr>
+            <a:graphic xmlns:a="http://schemas.openxmlformats.org/drawingml/2006/main">
+              <a:graphicData uri="http://schemas.openxmlformats.org/drawingml/2006/picture">
+                <pic:pic xmlns:pic="http://schemas.openxmlformats.org/drawingml/2006/picture">
+                  <pic:nvPicPr>
+                    <pic:cNvPr id="1" name=""/>
+                    <pic:cNvPicPr/>
+                  </pic:nvPicPr>
+                  <pic:blipFill>
+                    <a:blip r:embed="rId17"/>
+                    <a:stretch>
+                      <a:fillRect/>
+                    </a:stretch>
+                  </pic:blipFill>
+                  <pic:spPr>
+                    <a:xfrm>
+                      <a:off x="0" y="0"/>
+                      <a:ext cx="1838325" cy="1000125"/>
+                    </a:xfrm>
+                    <a:prstGeom prst="rect">
+                      <a:avLst/>
+                    </a:prstGeom>
+                  </pic:spPr>
+                </pic:pic>
+              </a:graphicData>
+            </a:graphic>
+          </wp:inline>
+        </w:drawing>
+      </w:r>
+    </w:p>
+    <w:p>
+      <w:r>
+        <w:rPr>
+          <w:noProof/>
+          <w:lang w:eastAsia="es-MX"/>
+        </w:rPr>
+        <w:drawing>
+          <wp:inline distT="0" distB="0" distL="0" distR="0" wp14:anchorId="45E7CCBD" wp14:editId="4D43D32A">
+            <wp:extent cx="1790700" cy="1619250"/>
+            <wp:effectExtent l="0" t="0" r="0" b="0"/>
+            <wp:docPr id="17" name="Imagen 17"/>
+            <wp:cNvGraphicFramePr>
+              <a:graphicFrameLocks xmlns:a="http://schemas.openxmlformats.org/drawingml/2006/main" noChangeAspect="1"/>
+            </wp:cNvGraphicFramePr>
+            <a:graphic xmlns:a="http://schemas.openxmlformats.org/drawingml/2006/main">
+              <a:graphicData uri="http://schemas.openxmlformats.org/drawingml/2006/picture">
+                <pic:pic xmlns:pic="http://schemas.openxmlformats.org/drawingml/2006/picture">
+                  <pic:nvPicPr>
+                    <pic:cNvPr id="1" name=""/>
+                    <pic:cNvPicPr/>
+                  </pic:nvPicPr>
+                  <pic:blipFill>
+                    <a:blip r:embed="rId18"/>
+                    <a:stretch>
+                      <a:fillRect/>
+                    </a:stretch>
+                  </pic:blipFill>
+                  <pic:spPr>
+                    <a:xfrm>
+                      <a:off x="0" y="0"/>
+                      <a:ext cx="1790700" cy="1619250"/>
+                    </a:xfrm>
+                    <a:prstGeom prst="rect">
+                      <a:avLst/>
+                    </a:prstGeom>
+                  </pic:spPr>
+                </pic:pic>
+              </a:graphicData>
+            </a:graphic>
+          </wp:inline>
+        </w:drawing>
+      </w:r>
+    </w:p>
+    <w:p>
+      <w:r>
+        <w:rPr>
+          <w:noProof/>
+          <w:lang w:eastAsia="es-MX"/>
+        </w:rPr>
+        <w:lastRenderedPageBreak/>
+        <w:drawing>
+          <wp:inline distT="0" distB="0" distL="0" distR="0" wp14:anchorId="1996DC9C" wp14:editId="704C0939">
+            <wp:extent cx="1790700" cy="2933700"/>
+            <wp:effectExtent l="0" t="0" r="0" b="0"/>
+            <wp:docPr id="18" name="Imagen 18"/>
+            <wp:cNvGraphicFramePr>
+              <a:graphicFrameLocks xmlns:a="http://schemas.openxmlformats.org/drawingml/2006/main" noChangeAspect="1"/>
+            </wp:cNvGraphicFramePr>
+            <a:graphic xmlns:a="http://schemas.openxmlformats.org/drawingml/2006/main">
+              <a:graphicData uri="http://schemas.openxmlformats.org/drawingml/2006/picture">
+                <pic:pic xmlns:pic="http://schemas.openxmlformats.org/drawingml/2006/picture">
+                  <pic:nvPicPr>
+                    <pic:cNvPr id="1" name=""/>
+                    <pic:cNvPicPr/>
+                  </pic:nvPicPr>
+                  <pic:blipFill>
+                    <a:blip r:embed="rId19"/>
+                    <a:stretch>
+                      <a:fillRect/>
+                    </a:stretch>
+                  </pic:blipFill>
+                  <pic:spPr>
+                    <a:xfrm>
+                      <a:off x="0" y="0"/>
+                      <a:ext cx="1790700" cy="2933700"/>
+                    </a:xfrm>
+                    <a:prstGeom prst="rect">
+                      <a:avLst/>
+                    </a:prstGeom>
+                  </pic:spPr>
+                </pic:pic>
+              </a:graphicData>
+            </a:graphic>
+          </wp:inline>
+        </w:drawing>
+      </w:r>
+    </w:p>
+    <w:p>
+      <w:r>
+        <w:rPr>
+          <w:noProof/>
+          <w:lang w:eastAsia="es-MX"/>
+        </w:rPr>
+        <w:drawing>
+          <wp:inline distT="0" distB="0" distL="0" distR="0" wp14:anchorId="420C09EA" wp14:editId="633900AB">
+            <wp:extent cx="1819275" cy="1857375"/>
+            <wp:effectExtent l="0" t="0" r="9525" b="9525"/>
+            <wp:docPr id="19" name="Imagen 19"/>
+            <wp:cNvGraphicFramePr>
+              <a:graphicFrameLocks xmlns:a="http://schemas.openxmlformats.org/drawingml/2006/main" noChangeAspect="1"/>
+            </wp:cNvGraphicFramePr>
+            <a:graphic xmlns:a="http://schemas.openxmlformats.org/drawingml/2006/main">
+              <a:graphicData uri="http://schemas.openxmlformats.org/drawingml/2006/picture">
+                <pic:pic xmlns:pic="http://schemas.openxmlformats.org/drawingml/2006/picture">
+                  <pic:nvPicPr>
+                    <pic:cNvPr id="1" name=""/>
+                    <pic:cNvPicPr/>
+                  </pic:nvPicPr>
+                  <pic:blipFill>
+                    <a:blip r:embed="rId20"/>
+                    <a:stretch>
+                      <a:fillRect/>
+                    </a:stretch>
+                  </pic:blipFill>
+                  <pic:spPr>
+                    <a:xfrm>
+                      <a:off x="0" y="0"/>
+                      <a:ext cx="1819275" cy="1857375"/>
+                    </a:xfrm>
+                    <a:prstGeom prst="rect">
+                      <a:avLst/>
+                    </a:prstGeom>
+                  </pic:spPr>
+                </pic:pic>
+              </a:graphicData>
+            </a:graphic>
+          </wp:inline>
+        </w:drawing>
+      </w:r>
+    </w:p>
+    <w:p>
+      <w:r>
+        <w:rPr>
+          <w:noProof/>
+          <w:lang w:eastAsia="es-MX"/>
+        </w:rPr>
+        <w:drawing>
+          <wp:inline distT="0" distB="0" distL="0" distR="0" wp14:anchorId="08642EAA" wp14:editId="0E72EA9A">
+            <wp:extent cx="1762125" cy="628650"/>
+            <wp:effectExtent l="0" t="0" r="9525" b="0"/>
+            <wp:docPr id="20" name="Imagen 20"/>
+            <wp:cNvGraphicFramePr>
+              <a:graphicFrameLocks xmlns:a="http://schemas.openxmlformats.org/drawingml/2006/main" noChangeAspect="1"/>
+            </wp:cNvGraphicFramePr>
+            <a:graphic xmlns:a="http://schemas.openxmlformats.org/drawingml/2006/main">
+              <a:graphicData uri="http://schemas.openxmlformats.org/drawingml/2006/picture">
+                <pic:pic xmlns:pic="http://schemas.openxmlformats.org/drawingml/2006/picture">
+                  <pic:nvPicPr>
+                    <pic:cNvPr id="1" name=""/>
+                    <pic:cNvPicPr/>
+                  </pic:nvPicPr>
+                  <pic:blipFill>
+                    <a:blip r:embed="rId21"/>
+                    <a:stretch>
+                      <a:fillRect/>
+                    </a:stretch>
+                  </pic:blipFill>
+                  <pic:spPr>
+                    <a:xfrm>
+                      <a:off x="0" y="0"/>
+                      <a:ext cx="1762125" cy="628650"/>
+                    </a:xfrm>
+                    <a:prstGeom prst="rect">
+                      <a:avLst/>
+                    </a:prstGeom>
+                  </pic:spPr>
+                </pic:pic>
+              </a:graphicData>
+            </a:graphic>
+          </wp:inline>
+        </w:drawing>
+      </w:r>
       <w:bookmarkStart w:id="0" w:name="_GoBack"/>
       <w:bookmarkEnd w:id="0"/>
     </w:p>
+    <w:p/>
     <w:p/>
     <w:sectPr>
       <w:pgSz w:w="12240" w:h="15840"/>
